--- a/PAP/BD.docx
+++ b/PAP/BD.docx
@@ -24,9 +24,9 @@
           <w:lang w:eastAsia="pt-PT"/>
         </w:rPr>
         <w:drawing>
-          <wp:inline distT="0" distB="0" distL="0" distR="0" wp14:anchorId="6A7B4C5B" wp14:editId="60EEAAE7">
-            <wp:extent cx="5400040" cy="997767"/>
-            <wp:effectExtent l="0" t="0" r="0" b="0"/>
+          <wp:inline distT="0" distB="0" distL="0" distR="0" wp14:anchorId="4EC0BFD4" wp14:editId="1B1DFB52">
+            <wp:extent cx="5400040" cy="1195121"/>
+            <wp:effectExtent l="0" t="0" r="0" b="5080"/>
             <wp:docPr id="1" name="Imagem 1"/>
             <wp:cNvGraphicFramePr>
               <a:graphicFrameLocks xmlns:a="http://schemas.openxmlformats.org/drawingml/2006/main" noChangeAspect="1"/>
@@ -47,7 +47,7 @@
                   <pic:spPr>
                     <a:xfrm>
                       <a:off x="0" y="0"/>
-                      <a:ext cx="5400040" cy="997767"/>
+                      <a:ext cx="5400040" cy="1195121"/>
                     </a:xfrm>
                     <a:prstGeom prst="rect">
                       <a:avLst/>
@@ -66,17 +66,16 @@
       </w:r>
     </w:p>
     <w:p>
-      <w:bookmarkStart w:id="0" w:name="_GoBack"/>
       <w:r>
         <w:rPr>
           <w:noProof/>
           <w:lang w:eastAsia="pt-PT"/>
         </w:rPr>
         <w:drawing>
-          <wp:inline distT="0" distB="0" distL="0" distR="0" wp14:anchorId="66B8FB02" wp14:editId="224AEB86">
-            <wp:extent cx="5400040" cy="1134021"/>
-            <wp:effectExtent l="0" t="0" r="0" b="9525"/>
-            <wp:docPr id="3" name="Imagem 3"/>
+          <wp:inline distT="0" distB="0" distL="0" distR="0" wp14:anchorId="63D196F8" wp14:editId="522906D0">
+            <wp:extent cx="5400040" cy="1022207"/>
+            <wp:effectExtent l="0" t="0" r="0" b="6985"/>
+            <wp:docPr id="2" name="Imagem 2"/>
             <wp:cNvGraphicFramePr>
               <a:graphicFrameLocks xmlns:a="http://schemas.openxmlformats.org/drawingml/2006/main" noChangeAspect="1"/>
             </wp:cNvGraphicFramePr>
@@ -96,7 +95,7 @@
                   <pic:spPr>
                     <a:xfrm>
                       <a:off x="0" y="0"/>
-                      <a:ext cx="5400040" cy="1134021"/>
+                      <a:ext cx="5400040" cy="1022207"/>
                     </a:xfrm>
                     <a:prstGeom prst="rect">
                       <a:avLst/>
@@ -108,6 +107,60 @@
           </wp:inline>
         </w:drawing>
       </w:r>
+    </w:p>
+    <w:p>
+      <w:r>
+        <w:t xml:space="preserve">Tabela </w:t>
+      </w:r>
+      <w:proofErr w:type="spellStart"/>
+      <w:r>
+        <w:t>events</w:t>
+      </w:r>
+      <w:proofErr w:type="spellEnd"/>
+    </w:p>
+    <w:p>
+      <w:r>
+        <w:rPr>
+          <w:noProof/>
+          <w:lang w:eastAsia="pt-PT"/>
+        </w:rPr>
+        <w:drawing>
+          <wp:inline distT="0" distB="0" distL="0" distR="0" wp14:anchorId="0CACDBED" wp14:editId="746572C7">
+            <wp:extent cx="5400040" cy="1589828"/>
+            <wp:effectExtent l="0" t="0" r="0" b="0"/>
+            <wp:docPr id="4" name="Imagem 4"/>
+            <wp:cNvGraphicFramePr>
+              <a:graphicFrameLocks xmlns:a="http://schemas.openxmlformats.org/drawingml/2006/main" noChangeAspect="1"/>
+            </wp:cNvGraphicFramePr>
+            <a:graphic xmlns:a="http://schemas.openxmlformats.org/drawingml/2006/main">
+              <a:graphicData uri="http://schemas.openxmlformats.org/drawingml/2006/picture">
+                <pic:pic xmlns:pic="http://schemas.openxmlformats.org/drawingml/2006/picture">
+                  <pic:nvPicPr>
+                    <pic:cNvPr id="0" name=""/>
+                    <pic:cNvPicPr/>
+                  </pic:nvPicPr>
+                  <pic:blipFill>
+                    <a:blip r:embed="rId7"/>
+                    <a:stretch>
+                      <a:fillRect/>
+                    </a:stretch>
+                  </pic:blipFill>
+                  <pic:spPr>
+                    <a:xfrm>
+                      <a:off x="0" y="0"/>
+                      <a:ext cx="5400040" cy="1589828"/>
+                    </a:xfrm>
+                    <a:prstGeom prst="rect">
+                      <a:avLst/>
+                    </a:prstGeom>
+                  </pic:spPr>
+                </pic:pic>
+              </a:graphicData>
+            </a:graphic>
+          </wp:inline>
+        </w:drawing>
+      </w:r>
+      <w:bookmarkStart w:id="0" w:name="_GoBack"/>
       <w:bookmarkEnd w:id="0"/>
     </w:p>
     <w:sectPr>

--- a/PAP/BD.docx
+++ b/PAP/BD.docx
@@ -24,9 +24,9 @@
           <w:lang w:eastAsia="pt-PT"/>
         </w:rPr>
         <w:drawing>
-          <wp:inline distT="0" distB="0" distL="0" distR="0" wp14:anchorId="4EC0BFD4" wp14:editId="1B1DFB52">
-            <wp:extent cx="5400040" cy="1195121"/>
-            <wp:effectExtent l="0" t="0" r="0" b="5080"/>
+          <wp:inline distT="0" distB="0" distL="0" distR="0" wp14:anchorId="6A7B4C5B" wp14:editId="60EEAAE7">
+            <wp:extent cx="5400040" cy="997767"/>
+            <wp:effectExtent l="0" t="0" r="0" b="0"/>
             <wp:docPr id="1" name="Imagem 1"/>
             <wp:cNvGraphicFramePr>
               <a:graphicFrameLocks xmlns:a="http://schemas.openxmlformats.org/drawingml/2006/main" noChangeAspect="1"/>
@@ -47,7 +47,7 @@
                   <pic:spPr>
                     <a:xfrm>
                       <a:off x="0" y="0"/>
-                      <a:ext cx="5400040" cy="1195121"/>
+                      <a:ext cx="5400040" cy="997767"/>
                     </a:xfrm>
                     <a:prstGeom prst="rect">
                       <a:avLst/>
@@ -66,16 +66,17 @@
       </w:r>
     </w:p>
     <w:p>
+      <w:bookmarkStart w:id="0" w:name="_GoBack"/>
       <w:r>
         <w:rPr>
           <w:noProof/>
           <w:lang w:eastAsia="pt-PT"/>
         </w:rPr>
         <w:drawing>
-          <wp:inline distT="0" distB="0" distL="0" distR="0" wp14:anchorId="63D196F8" wp14:editId="522906D0">
-            <wp:extent cx="5400040" cy="1022207"/>
-            <wp:effectExtent l="0" t="0" r="0" b="6985"/>
-            <wp:docPr id="2" name="Imagem 2"/>
+          <wp:inline distT="0" distB="0" distL="0" distR="0" wp14:anchorId="66B8FB02" wp14:editId="224AEB86">
+            <wp:extent cx="5400040" cy="1134021"/>
+            <wp:effectExtent l="0" t="0" r="0" b="9525"/>
+            <wp:docPr id="3" name="Imagem 3"/>
             <wp:cNvGraphicFramePr>
               <a:graphicFrameLocks xmlns:a="http://schemas.openxmlformats.org/drawingml/2006/main" noChangeAspect="1"/>
             </wp:cNvGraphicFramePr>
@@ -95,7 +96,7 @@
                   <pic:spPr>
                     <a:xfrm>
                       <a:off x="0" y="0"/>
-                      <a:ext cx="5400040" cy="1022207"/>
+                      <a:ext cx="5400040" cy="1134021"/>
                     </a:xfrm>
                     <a:prstGeom prst="rect">
                       <a:avLst/>
@@ -107,60 +108,6 @@
           </wp:inline>
         </w:drawing>
       </w:r>
-    </w:p>
-    <w:p>
-      <w:r>
-        <w:t xml:space="preserve">Tabela </w:t>
-      </w:r>
-      <w:proofErr w:type="spellStart"/>
-      <w:r>
-        <w:t>events</w:t>
-      </w:r>
-      <w:proofErr w:type="spellEnd"/>
-    </w:p>
-    <w:p>
-      <w:r>
-        <w:rPr>
-          <w:noProof/>
-          <w:lang w:eastAsia="pt-PT"/>
-        </w:rPr>
-        <w:drawing>
-          <wp:inline distT="0" distB="0" distL="0" distR="0" wp14:anchorId="0CACDBED" wp14:editId="746572C7">
-            <wp:extent cx="5400040" cy="1589828"/>
-            <wp:effectExtent l="0" t="0" r="0" b="0"/>
-            <wp:docPr id="4" name="Imagem 4"/>
-            <wp:cNvGraphicFramePr>
-              <a:graphicFrameLocks xmlns:a="http://schemas.openxmlformats.org/drawingml/2006/main" noChangeAspect="1"/>
-            </wp:cNvGraphicFramePr>
-            <a:graphic xmlns:a="http://schemas.openxmlformats.org/drawingml/2006/main">
-              <a:graphicData uri="http://schemas.openxmlformats.org/drawingml/2006/picture">
-                <pic:pic xmlns:pic="http://schemas.openxmlformats.org/drawingml/2006/picture">
-                  <pic:nvPicPr>
-                    <pic:cNvPr id="0" name=""/>
-                    <pic:cNvPicPr/>
-                  </pic:nvPicPr>
-                  <pic:blipFill>
-                    <a:blip r:embed="rId7"/>
-                    <a:stretch>
-                      <a:fillRect/>
-                    </a:stretch>
-                  </pic:blipFill>
-                  <pic:spPr>
-                    <a:xfrm>
-                      <a:off x="0" y="0"/>
-                      <a:ext cx="5400040" cy="1589828"/>
-                    </a:xfrm>
-                    <a:prstGeom prst="rect">
-                      <a:avLst/>
-                    </a:prstGeom>
-                  </pic:spPr>
-                </pic:pic>
-              </a:graphicData>
-            </a:graphic>
-          </wp:inline>
-        </w:drawing>
-      </w:r>
-      <w:bookmarkStart w:id="0" w:name="_GoBack"/>
       <w:bookmarkEnd w:id="0"/>
     </w:p>
     <w:sectPr>
